--- a/Report.docx
+++ b/Report.docx
@@ -11,19 +11,7 @@
           <w:rPr>
             <w:rStyle w:val="Hyperlink"/>
           </w:rPr>
-          <w:t>https://github</w:t>
-        </w:r>
-        <w:r>
-          <w:rPr>
-            <w:rStyle w:val="Hyperlink"/>
-          </w:rPr>
-          <w:t>.</w:t>
-        </w:r>
-        <w:r>
-          <w:rPr>
-            <w:rStyle w:val="Hyperlink"/>
-          </w:rPr>
-          <w:t>com/sjunaid94/1972528_SyedKhalid_TCSMEANStackTraining</w:t>
+          <w:t>https://github.com/sjunaid94/1972528_SyedKhalid_TCSMEANStackTraining</w:t>
         </w:r>
       </w:hyperlink>
     </w:p>
@@ -90,6 +78,9 @@
       </w:pPr>
       <w:r>
         <w:t>I also created this report in MS Word and provided my remote GitHub URL and also mentioned everything I did to complete this task.</w:t>
+      </w:r>
+      <w:r>
+        <w:t>.</w:t>
       </w:r>
     </w:p>
     <w:sectPr>
